--- a/BAB 2/165150201111083_Zain Fikri Hanastyono_K_BAB2.docx
+++ b/BAB 2/165150201111083_Zain Fikri Hanastyono_K_BAB2.docx
@@ -29068,7 +29068,7 @@
                   <a:blip r:embed="rId1" cstate="print">
                     <a:extLst>
                       <a:ext uri="{28A0092B-C50C-407E-A947-70E740481C1C}">
-                        <a14:useLocalDpi xmlns:a14="http://schemas.microsoft.com/office/drawing/2010/main" xmlns:wps="http://schemas.microsoft.com/office/word/2010/wordprocessingShape" xmlns:wpi="http://schemas.microsoft.com/office/word/2010/wordprocessingInk" xmlns:wpg="http://schemas.microsoft.com/office/word/2010/wordprocessingGroup" xmlns:w16se="http://schemas.microsoft.com/office/word/2015/wordml/symex" xmlns:w15="http://schemas.microsoft.com/office/word/2012/wordml" xmlns:w14="http://schemas.microsoft.com/office/word/2010/wordml" xmlns:w="http://schemas.openxmlformats.org/wordprocessingml/2006/main" xmlns:w10="urn:schemas-microsoft-com:office:word" xmlns:wp14="http://schemas.microsoft.com/office/word/2010/wordprocessingDrawing" xmlns:v="urn:schemas-microsoft-com:vml" xmlns:o="urn:schemas-microsoft-com:office:office" xmlns:mc="http://schemas.openxmlformats.org/markup-compatibility/2006" xmlns:cx5="http://schemas.microsoft.com/office/drawing/2016/5/11/chartex" xmlns:cx4="http://schemas.microsoft.com/office/drawing/2016/5/10/chartex" xmlns:cx3="http://schemas.microsoft.com/office/drawing/2016/5/9/chartex" xmlns:cx2="http://schemas.microsoft.com/office/drawing/2015/10/21/chartex" xmlns:cx1="http://schemas.microsoft.com/office/drawing/2015/9/8/chartex" xmlns:cx="http://schemas.microsoft.com/office/drawing/2014/chartex" xmlns:wpc="http://schemas.microsoft.com/office/word/2010/wordprocessingCanvas" xmlns="" val="0"/>
+                        <a14:useLocalDpi xmlns="" xmlns:wpc="http://schemas.microsoft.com/office/word/2010/wordprocessingCanvas" xmlns:cx="http://schemas.microsoft.com/office/drawing/2014/chartex" xmlns:cx1="http://schemas.microsoft.com/office/drawing/2015/9/8/chartex" xmlns:cx2="http://schemas.microsoft.com/office/drawing/2015/10/21/chartex" xmlns:cx3="http://schemas.microsoft.com/office/drawing/2016/5/9/chartex" xmlns:cx4="http://schemas.microsoft.com/office/drawing/2016/5/10/chartex" xmlns:cx5="http://schemas.microsoft.com/office/drawing/2016/5/11/chartex" xmlns:mc="http://schemas.openxmlformats.org/markup-compatibility/2006" xmlns:o="urn:schemas-microsoft-com:office:office" xmlns:v="urn:schemas-microsoft-com:vml" xmlns:wp14="http://schemas.microsoft.com/office/word/2010/wordprocessingDrawing" xmlns:w10="urn:schemas-microsoft-com:office:word" xmlns:w="http://schemas.openxmlformats.org/wordprocessingml/2006/main" xmlns:w14="http://schemas.microsoft.com/office/word/2010/wordml" xmlns:w15="http://schemas.microsoft.com/office/word/2012/wordml" xmlns:w16se="http://schemas.microsoft.com/office/word/2015/wordml/symex" xmlns:wpg="http://schemas.microsoft.com/office/word/2010/wordprocessingGroup" xmlns:wpi="http://schemas.microsoft.com/office/word/2010/wordprocessingInk" xmlns:wps="http://schemas.microsoft.com/office/word/2010/wordprocessingShape" xmlns:a14="http://schemas.microsoft.com/office/drawing/2010/main" val="0"/>
                       </a:ext>
                     </a:extLst>
                   </a:blip>
@@ -31722,7 +31722,7 @@
   <a:extraClrSchemeLst/>
   <a:extLst>
     <a:ext uri="{05A4C25C-085E-4340-85A3-A5531E510DB2}">
-      <thm15:themeFamily xmlns:thm15="http://schemas.microsoft.com/office/thememl/2012/main" xmlns="" name="Office Theme" id="{62F939B6-93AF-4DB8-9C6B-D6C7DFDC589F}" vid="{4A3C46E8-61CC-4603-A589-7422A47A8E4A}"/>
+      <thm15:themeFamily xmlns="" xmlns:thm15="http://schemas.microsoft.com/office/thememl/2012/main" name="Office Theme" id="{62F939B6-93AF-4DB8-9C6B-D6C7DFDC589F}" vid="{4A3C46E8-61CC-4603-A589-7422A47A8E4A}"/>
     </a:ext>
   </a:extLst>
 </a:theme>
